--- a/Coding-Practice-4.docx
+++ b/Coding-Practice-4.docx
@@ -44,6 +44,32 @@
         <w:t xml:space="preserve">2025-02-26</w:t>
       </w:r>
     </w:p>
+    <w:sdt>
+      <w:sdtPr>
+        <w:docPartObj>
+          <w:docPartGallery w:val="Table of Contents"/>
+          <w:docPartUnique/>
+        </w:docPartObj>
+      </w:sdtPr>
+      <w:sdtContent>
+        <w:p>
+          <w:pPr>
+            <w:pStyle w:val="TOCHeading"/>
+          </w:pPr>
+          <w:r>
+            <w:t xml:space="preserve">Table of Contents</w:t>
+          </w:r>
+        </w:p>
+        <w:p>
+          <w:r>
+            <w:fldChar w:fldCharType="begin" w:dirty="true"/>
+            <w:instrText xml:space="preserve">TOC \o "1-3" \h \z \u</w:instrText>
+            <w:fldChar w:fldCharType="separate"/>
+            <w:fldChar w:fldCharType="end"/>
+          </w:r>
+        </w:p>
+      </w:sdtContent>
+    </w:sdt>
     <w:p>
       <w:pPr>
         <w:pStyle w:val="SourceCode"/>
@@ -511,7 +537,7 @@
         </w:drawing>
       </w:r>
     </w:p>
-    <w:bookmarkStart w:id="31" w:name="first-level-header"/>
+    <w:bookmarkStart w:id="34" w:name="first-level-header"/>
     <w:p>
       <w:pPr>
         <w:pStyle w:val="Heading1"/>
@@ -1964,6 +1990,14 @@
     </w:p>
     <w:p>
       <w:pPr>
+        <w:pStyle w:val="FirstParagraph"/>
+      </w:pPr>
+      <w:r>
+        <w:t xml:space="preserve">not sure why but only got this</w:t>
+      </w:r>
+    </w:p>
+    <w:p>
+      <w:pPr>
         <w:pStyle w:val="SourceCode"/>
       </w:pPr>
       <w:r>
@@ -1979,11 +2013,196 @@
         <w:rPr>
           <w:rStyle w:val="VerbatimChar"/>
         </w:rPr>
-        <w:t xml:space="preserve">└── TinyTeX-1.zip</w:t>
+        <w:t xml:space="preserve">├── Coding Challenge3PC_KKB.R</w:t>
+      </w:r>
+      <w:r>
+        <w:br/>
+      </w:r>
+      <w:r>
+        <w:rPr>
+          <w:rStyle w:val="VerbatimChar"/>
+        </w:rPr>
+        <w:t xml:space="preserve">├── Coding Practice 4.Rmd</w:t>
+      </w:r>
+      <w:r>
+        <w:br/>
+      </w:r>
+      <w:r>
+        <w:rPr>
+          <w:rStyle w:val="VerbatimChar"/>
+        </w:rPr>
+        <w:t xml:space="preserve">├── Coding-Practice-4.docx</w:t>
+      </w:r>
+      <w:r>
+        <w:br/>
+      </w:r>
+      <w:r>
+        <w:rPr>
+          <w:rStyle w:val="VerbatimChar"/>
+        </w:rPr>
+        <w:t xml:space="preserve">├── Coding-Practice-4.html</w:t>
+      </w:r>
+      <w:r>
+        <w:br/>
+      </w:r>
+      <w:r>
+        <w:rPr>
+          <w:rStyle w:val="VerbatimChar"/>
+        </w:rPr>
+        <w:t xml:space="preserve">├── Coding-Practice-4.md</w:t>
+      </w:r>
+      <w:r>
+        <w:br/>
+      </w:r>
+      <w:r>
+        <w:rPr>
+          <w:rStyle w:val="VerbatimChar"/>
+        </w:rPr>
+        <w:t xml:space="preserve">├── Coding-Practice-4_files</w:t>
+      </w:r>
+      <w:r>
+        <w:br/>
+      </w:r>
+      <w:r>
+        <w:rPr>
+          <w:rStyle w:val="VerbatimChar"/>
+        </w:rPr>
+        <w:t xml:space="preserve">│   ├── figure-gfm</w:t>
+      </w:r>
+      <w:r>
+        <w:br/>
+      </w:r>
+      <w:r>
+        <w:rPr>
+          <w:rStyle w:val="VerbatimChar"/>
+        </w:rPr>
+        <w:t xml:space="preserve">│   │   ├── pressure-1.png</w:t>
+      </w:r>
+      <w:r>
+        <w:br/>
+      </w:r>
+      <w:r>
+        <w:rPr>
+          <w:rStyle w:val="VerbatimChar"/>
+        </w:rPr>
+        <w:t xml:space="preserve">│   │   └── unnamed-chunk-1-1.png</w:t>
+      </w:r>
+      <w:r>
+        <w:br/>
+      </w:r>
+      <w:r>
+        <w:rPr>
+          <w:rStyle w:val="VerbatimChar"/>
+        </w:rPr>
+        <w:t xml:space="preserve">│   └── figure-html</w:t>
+      </w:r>
+      <w:r>
+        <w:br/>
+      </w:r>
+      <w:r>
+        <w:rPr>
+          <w:rStyle w:val="VerbatimChar"/>
+        </w:rPr>
+        <w:t xml:space="preserve">├── cornsmut_bright.webp</w:t>
+      </w:r>
+      <w:r>
+        <w:br/>
+      </w:r>
+      <w:r>
+        <w:rPr>
+          <w:rStyle w:val="VerbatimChar"/>
+        </w:rPr>
+        <w:t xml:space="preserve">├── Mycotoxin.Rproj</w:t>
+      </w:r>
+      <w:r>
+        <w:br/>
+      </w:r>
+      <w:r>
+        <w:rPr>
+          <w:rStyle w:val="VerbatimChar"/>
+        </w:rPr>
+        <w:t xml:space="preserve">├── MycotoxinData.csv</w:t>
+      </w:r>
+      <w:r>
+        <w:br/>
+      </w:r>
+      <w:r>
+        <w:rPr>
+          <w:rStyle w:val="VerbatimChar"/>
+        </w:rPr>
+        <w:t xml:space="preserve">├── Picture.jpg</w:t>
+      </w:r>
+      <w:r>
+        <w:br/>
+      </w:r>
+      <w:r>
+        <w:rPr>
+          <w:rStyle w:val="VerbatimChar"/>
+        </w:rPr>
+        <w:t xml:space="preserve">├── README.html</w:t>
+      </w:r>
+      <w:r>
+        <w:br/>
+      </w:r>
+      <w:r>
+        <w:rPr>
+          <w:rStyle w:val="VerbatimChar"/>
+        </w:rPr>
+        <w:t xml:space="preserve">└── README.md</w:t>
       </w:r>
     </w:p>
     <w:bookmarkEnd w:id="30"/>
-    <w:bookmarkEnd w:id="31"/>
+    <w:bookmarkStart w:id="33" w:name="doi-release-for-zenodo"/>
+    <w:p>
+      <w:pPr>
+        <w:pStyle w:val="Heading2"/>
+      </w:pPr>
+      <w:r>
+        <w:t xml:space="preserve">DOI release for Zenodo</w:t>
+      </w:r>
+    </w:p>
+    <w:p>
+      <w:pPr>
+        <w:pStyle w:val="FirstParagraph"/>
+      </w:pPr>
+      <w:r>
+        <w:t xml:space="preserve">DOI: 10.5281/zenodo.14940583</w:t>
+      </w:r>
+    </w:p>
+    <w:p>
+      <w:pPr>
+        <w:numPr>
+          <w:ilvl w:val="0"/>
+          <w:numId w:val="1006"/>
+        </w:numPr>
+      </w:pPr>
+      <w:hyperlink r:id="rId31">
+        <w:r>
+          <w:rPr>
+            <w:rStyle w:val="Hyperlink"/>
+          </w:rPr>
+          <w:t xml:space="preserve">DOI</w:t>
+        </w:r>
+      </w:hyperlink>
+    </w:p>
+    <w:p>
+      <w:pPr>
+        <w:numPr>
+          <w:ilvl w:val="0"/>
+          <w:numId w:val="1006"/>
+        </w:numPr>
+      </w:pPr>
+      <w:hyperlink r:id="rId32">
+        <w:r>
+          <w:rPr>
+            <w:rStyle w:val="Hyperlink"/>
+          </w:rPr>
+          <w:t xml:space="preserve">GitHub</w:t>
+        </w:r>
+      </w:hyperlink>
+    </w:p>
+    <w:bookmarkEnd w:id="33"/>
+    <w:bookmarkEnd w:id="34"/>
     <w:sectPr/>
   </w:body>
 </w:document>
@@ -2321,6 +2540,9 @@
     <w:abstractNumId w:val="991"/>
   </w:num>
   <w:num w:numId="1005">
+    <w:abstractNumId w:val="991"/>
+  </w:num>
+  <w:num w:numId="1006">
     <w:abstractNumId w:val="991"/>
   </w:num>
 </w:numbering>
